--- a/other/システム調書.docx
+++ b/other/システム調書.docx
@@ -628,7 +628,7 @@
           <w:p>
             <w:pPr>
               <w:rPr>
-                <w:rFonts w:ascii="ＭＳ ゴシック" w:eastAsia="ＭＳ ゴシック" w:hAnsi="ＭＳ ゴシック" w:hint="eastAsia"/>
+                <w:rFonts w:ascii="ＭＳ ゴシック" w:eastAsia="ＭＳ ゴシック" w:hAnsi="ＭＳ ゴシック"/>
                 <w:sz w:val="24"/>
               </w:rPr>
             </w:pPr>
@@ -1004,14 +1004,7 @@
                       <w:rFonts w:ascii="ＭＳ ゴシック" w:eastAsia="ＭＳ ゴシック" w:hAnsi="ＭＳ ゴシック"/>
                       <w:sz w:val="24"/>
                     </w:rPr>
-                    <w:t>0</w:t>
-                  </w:r>
-                  <w:r>
-                    <w:rPr>
-                      <w:rFonts w:ascii="ＭＳ ゴシック" w:eastAsia="ＭＳ ゴシック" w:hAnsi="ＭＳ ゴシック"/>
-                      <w:sz w:val="24"/>
-                    </w:rPr>
-                    <w:t>x</w:t>
+                    <w:t>0x</w:t>
                   </w:r>
                   <w:r>
                     <w:rPr>
@@ -1025,14 +1018,7 @@
                       <w:rFonts w:ascii="ＭＳ ゴシック" w:eastAsia="ＭＳ ゴシック" w:hAnsi="ＭＳ ゴシック"/>
                       <w:sz w:val="24"/>
                     </w:rPr>
-                    <w:t>0</w:t>
-                  </w:r>
-                  <w:r>
-                    <w:rPr>
-                      <w:rFonts w:ascii="ＭＳ ゴシック" w:eastAsia="ＭＳ ゴシック" w:hAnsi="ＭＳ ゴシック"/>
-                      <w:sz w:val="24"/>
-                    </w:rPr>
-                    <w:t>x</w:t>
+                    <w:t>0x</w:t>
                   </w:r>
                   <w:r>
                     <w:rPr>
@@ -1196,28 +1182,7 @@
                       <w:rFonts w:ascii="ＭＳ ゴシック" w:eastAsia="ＭＳ ゴシック" w:hAnsi="ＭＳ ゴシック"/>
                       <w:sz w:val="24"/>
                     </w:rPr>
-                    <w:t>x</w:t>
-                  </w:r>
-                  <w:r>
-                    <w:rPr>
-                      <w:rFonts w:ascii="ＭＳ ゴシック" w:eastAsia="ＭＳ ゴシック" w:hAnsi="ＭＳ ゴシック"/>
-                      <w:sz w:val="24"/>
-                    </w:rPr>
-                    <w:t>51</w:t>
-                  </w:r>
-                  <w:r>
-                    <w:rPr>
-                      <w:rFonts w:ascii="ＭＳ ゴシック" w:eastAsia="ＭＳ ゴシック" w:hAnsi="ＭＳ ゴシック"/>
-                      <w:sz w:val="24"/>
-                    </w:rPr>
-                    <w:t>x</w:t>
-                  </w:r>
-                  <w:r>
-                    <w:rPr>
-                      <w:rFonts w:ascii="ＭＳ ゴシック" w:eastAsia="ＭＳ ゴシック" w:hAnsi="ＭＳ ゴシック"/>
-                      <w:sz w:val="24"/>
-                    </w:rPr>
-                    <w:t>13</w:t>
+                    <w:t>x51x13</w:t>
                   </w:r>
                 </w:p>
               </w:tc>
@@ -1360,28 +1325,7 @@
                       <w:rFonts w:ascii="ＭＳ ゴシック" w:eastAsia="ＭＳ ゴシック" w:hAnsi="ＭＳ ゴシック"/>
                       <w:sz w:val="24"/>
                     </w:rPr>
-                    <w:t>250</w:t>
-                  </w:r>
-                  <w:r>
-                    <w:rPr>
-                      <w:rFonts w:ascii="ＭＳ ゴシック" w:eastAsia="ＭＳ ゴシック" w:hAnsi="ＭＳ ゴシック"/>
-                      <w:sz w:val="24"/>
-                    </w:rPr>
-                    <w:t>x</w:t>
-                  </w:r>
-                  <w:r>
-                    <w:rPr>
-                      <w:rFonts w:ascii="ＭＳ ゴシック" w:eastAsia="ＭＳ ゴシック" w:hAnsi="ＭＳ ゴシック"/>
-                      <w:sz w:val="24"/>
-                    </w:rPr>
-                    <w:t>360</w:t>
-                  </w:r>
-                  <w:r>
-                    <w:rPr>
-                      <w:rFonts w:ascii="ＭＳ ゴシック" w:eastAsia="ＭＳ ゴシック" w:hAnsi="ＭＳ ゴシック"/>
-                      <w:sz w:val="24"/>
-                    </w:rPr>
-                    <w:t>x</w:t>
+                    <w:t>250x360x</w:t>
                   </w:r>
                   <w:r>
                     <w:rPr>
@@ -1912,8 +1856,6 @@
                       <w:sz w:val="24"/>
                     </w:rPr>
                   </w:pPr>
-                  <w:bookmarkStart w:id="0" w:name="_GoBack"/>
-                  <w:bookmarkEnd w:id="0"/>
                 </w:p>
               </w:tc>
               <w:tc>
@@ -2294,7 +2236,7 @@
         <w:ind w:leftChars="100" w:left="1143" w:hangingChars="300" w:hanging="903"/>
         <w:jc w:val="left"/>
         <w:rPr>
-          <w:rFonts w:ascii="ＭＳ ゴシック" w:eastAsia="ＭＳ ゴシック" w:hAnsi="ＭＳ ゴシック"/>
+          <w:rFonts w:ascii="ＭＳ ゴシック" w:eastAsia="ＭＳ ゴシック" w:hAnsi="ＭＳ ゴシック" w:hint="eastAsia"/>
           <w:b/>
           <w:sz w:val="28"/>
         </w:rPr>
@@ -2316,475 +2258,8 @@
         </w:rPr>
         <w:t>提出方法：オンライン登録</w:t>
       </w:r>
-    </w:p>
-    <w:p>
-      <w:pPr>
-        <w:spacing w:beforeLines="50" w:before="152"/>
-        <w:ind w:leftChars="100" w:left="1143" w:hangingChars="300" w:hanging="903"/>
-        <w:jc w:val="left"/>
-        <w:rPr>
-          <w:rFonts w:ascii="ＭＳ ゴシック" w:eastAsia="ＭＳ ゴシック" w:hAnsi="ＭＳ ゴシック"/>
-        </w:rPr>
-      </w:pPr>
-      <w:r>
-        <w:rPr>
-          <w:rFonts w:ascii="ＭＳ ゴシック" w:eastAsia="ＭＳ ゴシック" w:hAnsi="ＭＳ ゴシック"/>
-          <w:b/>
-          <w:sz w:val="28"/>
-        </w:rPr>
-        <w:br w:type="page"/>
-      </w:r>
-      <w:r>
-        <w:rPr>
-          <w:rFonts w:ascii="ＭＳ ゴシック" w:eastAsia="ＭＳ ゴシック" w:hint="eastAsia"/>
-        </w:rPr>
-        <w:lastRenderedPageBreak/>
-        <w:t>システム調書記入上の注意</w:t>
-      </w:r>
-      <w:r>
-        <w:rPr>
-          <w:rFonts w:ascii="ＭＳ ゴシック" w:eastAsia="ＭＳ ゴシック" w:hAnsi="ＭＳ ゴシック" w:hint="eastAsia"/>
-        </w:rPr>
-        <w:t>事項：</w:t>
-      </w:r>
-    </w:p>
-    <w:p>
-      <w:pPr>
-        <w:ind w:leftChars="236" w:left="566" w:firstLineChars="50" w:firstLine="120"/>
-        <w:rPr>
-          <w:rFonts w:ascii="ＭＳ ゴシック" w:eastAsia="ＭＳ ゴシック" w:hAnsi="ＭＳ ゴシック"/>
-        </w:rPr>
-      </w:pPr>
-      <w:r>
-        <w:rPr>
-          <w:rFonts w:hint="eastAsia"/>
-        </w:rPr>
-        <w:t>以下の競技ルール</w:t>
-      </w:r>
-      <w:r>
-        <w:rPr>
-          <w:rFonts w:hint="eastAsia"/>
-        </w:rPr>
-        <w:t>等</w:t>
-      </w:r>
-      <w:r>
-        <w:rPr>
-          <w:rFonts w:hint="eastAsia"/>
-        </w:rPr>
-        <w:t>に注意し，競技ブースに持ち込む機材を記入してください．</w:t>
-      </w:r>
-      <w:r>
-        <w:rPr>
-          <w:rFonts w:hint="eastAsia"/>
-        </w:rPr>
-        <w:t>寸法・質量・電力は概数</w:t>
-      </w:r>
-      <w:r>
-        <w:rPr>
-          <w:rFonts w:hint="eastAsia"/>
-        </w:rPr>
-        <w:t>を記載してください．設置場所はテーブル上またはテーブル下の区別を記載してください．</w:t>
-      </w:r>
-      <w:r>
-        <w:rPr>
-          <w:rFonts w:hint="eastAsia"/>
-          <w:highlight w:val="yellow"/>
-        </w:rPr>
-        <w:t>補助</w:t>
-      </w:r>
-      <w:r>
-        <w:rPr>
-          <w:rFonts w:hint="eastAsia"/>
-          <w:highlight w:val="yellow"/>
-        </w:rPr>
-        <w:t>電力</w:t>
-      </w:r>
-      <w:r>
-        <w:rPr>
-          <w:rFonts w:hint="eastAsia"/>
-          <w:highlight w:val="yellow"/>
-        </w:rPr>
-        <w:t>として</w:t>
-      </w:r>
-      <w:r>
-        <w:rPr>
-          <w:rFonts w:hint="eastAsia"/>
-        </w:rPr>
-        <w:t>UPS</w:t>
-      </w:r>
-      <w:r>
-        <w:t>を使用する場合は，</w:t>
-      </w:r>
-      <w:r>
-        <w:rPr>
-          <w:rFonts w:hint="eastAsia"/>
-        </w:rPr>
-        <w:t>最大入力電流</w:t>
-      </w:r>
-      <w:r>
-        <w:rPr>
-          <w:rFonts w:hint="eastAsia"/>
-        </w:rPr>
-        <w:t>を</w:t>
-      </w:r>
-      <w:r>
-        <w:t>記載してください．</w:t>
-      </w:r>
-    </w:p>
-    <w:p>
-      <w:pPr>
-        <w:numPr>
-          <w:ilvl w:val="0"/>
-          <w:numId w:val="2"/>
-        </w:numPr>
-        <w:spacing w:beforeLines="50" w:before="152"/>
-        <w:rPr>
-          <w:rFonts w:ascii="ＭＳ 明朝" w:hAnsi="ＭＳ 明朝"/>
-        </w:rPr>
-      </w:pPr>
-      <w:r>
-        <w:rPr>
-          <w:rFonts w:ascii="ＭＳ 明朝" w:hAnsi="ＭＳ 明朝" w:hint="eastAsia"/>
-        </w:rPr>
-        <w:t>競技ブースには</w:t>
-      </w:r>
-      <w:r>
-        <w:rPr>
-          <w:rFonts w:ascii="Times New Roman" w:hAnsi="Times New Roman"/>
-          <w:szCs w:val="21"/>
-          <w:highlight w:val="yellow"/>
-        </w:rPr>
-        <w:t>合計</w:t>
-      </w:r>
-      <w:r>
-        <w:rPr>
-          <w:rFonts w:ascii="Times New Roman" w:hAnsi="Times New Roman"/>
-          <w:szCs w:val="21"/>
-          <w:highlight w:val="yellow"/>
-        </w:rPr>
-        <w:t>150 W</w:t>
-      </w:r>
-      <w:r>
-        <w:rPr>
-          <w:rFonts w:ascii="Times New Roman" w:hAnsi="Times New Roman"/>
-          <w:szCs w:val="21"/>
-          <w:highlight w:val="yellow"/>
-        </w:rPr>
-        <w:t>程度の電源コンセント</w:t>
-      </w:r>
-      <w:r>
-        <w:rPr>
-          <w:rFonts w:ascii="Times New Roman" w:hAnsi="Times New Roman"/>
-          <w:szCs w:val="21"/>
-          <w:highlight w:val="yellow"/>
-        </w:rPr>
-        <w:t>2</w:t>
-      </w:r>
-      <w:r>
-        <w:rPr>
-          <w:rFonts w:ascii="Times New Roman" w:hAnsi="Times New Roman"/>
-          <w:szCs w:val="21"/>
-          <w:highlight w:val="yellow"/>
-        </w:rPr>
-        <w:t>口を用意</w:t>
-      </w:r>
-      <w:r>
-        <w:rPr>
-          <w:rFonts w:ascii="Times New Roman" w:hAnsi="Times New Roman" w:hint="eastAsia"/>
-          <w:szCs w:val="21"/>
-          <w:highlight w:val="yellow"/>
-        </w:rPr>
-        <w:t>します</w:t>
-      </w:r>
-      <w:r>
-        <w:rPr>
-          <w:rFonts w:ascii="ＭＳ 明朝" w:hAnsi="ＭＳ 明朝" w:hint="eastAsia"/>
-        </w:rPr>
-        <w:t>．</w:t>
-      </w:r>
-    </w:p>
-    <w:p>
-      <w:pPr>
-        <w:numPr>
-          <w:ilvl w:val="0"/>
-          <w:numId w:val="2"/>
-        </w:numPr>
-        <w:spacing w:beforeLines="50" w:before="152"/>
-        <w:rPr>
-          <w:rFonts w:ascii="ＭＳ 明朝" w:hAnsi="ＭＳ 明朝"/>
-        </w:rPr>
-      </w:pPr>
-      <w:r>
-        <w:rPr>
-          <w:rFonts w:ascii="ＭＳ 明朝" w:hAnsi="ＭＳ 明朝" w:hint="eastAsia"/>
-        </w:rPr>
-        <w:t>各ブースには</w:t>
-      </w:r>
-      <w:r>
-        <w:rPr>
-          <w:rFonts w:hint="eastAsia"/>
-        </w:rPr>
-        <w:t>奥行き</w:t>
-      </w:r>
-      <w:r>
-        <w:rPr>
-          <w:rFonts w:hint="eastAsia"/>
-        </w:rPr>
-        <w:t>45cm</w:t>
-      </w:r>
-      <w:r>
-        <w:rPr>
-          <w:rFonts w:hint="eastAsia"/>
-        </w:rPr>
-        <w:t>幅</w:t>
-      </w:r>
-      <w:r>
-        <w:rPr>
-          <w:rFonts w:hint="eastAsia"/>
-        </w:rPr>
-        <w:t>180cm</w:t>
-      </w:r>
-      <w:r>
-        <w:rPr>
-          <w:rFonts w:hint="eastAsia"/>
-        </w:rPr>
-        <w:t>の机を</w:t>
-      </w:r>
-      <w:r>
-        <w:rPr>
-          <w:rFonts w:hint="eastAsia"/>
-        </w:rPr>
-        <w:t>2</w:t>
-      </w:r>
-      <w:r>
-        <w:rPr>
-          <w:rFonts w:hint="eastAsia"/>
-        </w:rPr>
-        <w:t>つ並べた，奥行き</w:t>
-      </w:r>
-      <w:r>
-        <w:rPr>
-          <w:rFonts w:hint="eastAsia"/>
-        </w:rPr>
-        <w:t>90cm</w:t>
-      </w:r>
-      <w:r>
-        <w:rPr>
-          <w:rFonts w:hint="eastAsia"/>
-        </w:rPr>
-        <w:t>幅</w:t>
-      </w:r>
-      <w:r>
-        <w:rPr>
-          <w:rFonts w:hint="eastAsia"/>
-        </w:rPr>
-        <w:t>180cm</w:t>
-      </w:r>
-      <w:r>
-        <w:rPr>
-          <w:rFonts w:hint="eastAsia"/>
-        </w:rPr>
-        <w:t>のテーブルを</w:t>
-      </w:r>
-      <w:r>
-        <w:t>設置</w:t>
-      </w:r>
-      <w:r>
-        <w:rPr>
-          <w:rFonts w:hint="eastAsia"/>
-        </w:rPr>
-        <w:t>し，</w:t>
-      </w:r>
-      <w:r>
-        <w:t>回答台の</w:t>
-      </w:r>
-      <w:r>
-        <w:rPr>
-          <w:rFonts w:hint="eastAsia"/>
-        </w:rPr>
-        <w:t>中心がテーブルの</w:t>
-      </w:r>
-      <w:r>
-        <w:t>右</w:t>
-      </w:r>
-      <w:r>
-        <w:rPr>
-          <w:rFonts w:hint="eastAsia"/>
-        </w:rPr>
-        <w:t>端</w:t>
-      </w:r>
-      <w:r>
-        <w:t>から</w:t>
-      </w:r>
-      <w:r>
-        <w:rPr>
-          <w:rFonts w:hint="eastAsia"/>
-        </w:rPr>
-        <w:t>60cm</w:t>
-      </w:r>
-      <w:r>
-        <w:rPr>
-          <w:rFonts w:hint="eastAsia"/>
-        </w:rPr>
-        <w:t>で</w:t>
-      </w:r>
-      <w:r>
-        <w:t>手前の机の奥</w:t>
-      </w:r>
-      <w:r>
-        <w:rPr>
-          <w:rFonts w:hint="eastAsia"/>
-        </w:rPr>
-        <w:t>側</w:t>
-      </w:r>
-      <w:r>
-        <w:t>の位置に</w:t>
-      </w:r>
-      <w:r>
-        <w:rPr>
-          <w:rFonts w:hint="eastAsia"/>
-        </w:rPr>
-        <w:t>回答台を</w:t>
-      </w:r>
-      <w:r>
-        <w:t>設置します</w:t>
-      </w:r>
-      <w:r>
-        <w:rPr>
-          <w:rFonts w:hint="eastAsia"/>
-        </w:rPr>
-        <w:t>ます．テーブル上に設置する機器はテーブルからはみ出さないように設置できるものに限ります．</w:t>
-      </w:r>
-    </w:p>
-    <w:p>
-      <w:pPr>
-        <w:numPr>
-          <w:ilvl w:val="0"/>
-          <w:numId w:val="2"/>
-        </w:numPr>
-        <w:spacing w:beforeLines="50" w:before="152"/>
-        <w:rPr>
-          <w:rFonts w:ascii="ＭＳ 明朝" w:hAnsi="ＭＳ 明朝"/>
-        </w:rPr>
-      </w:pPr>
-      <w:r>
-        <w:rPr>
-          <w:rFonts w:hint="eastAsia"/>
-        </w:rPr>
-        <w:t>1</w:t>
-      </w:r>
-      <w:r>
-        <w:rPr>
-          <w:rFonts w:hint="eastAsia"/>
-        </w:rPr>
-        <w:t>つの</w:t>
-      </w:r>
-      <w:r>
-        <w:t>机当たり</w:t>
-      </w:r>
-      <w:r>
-        <w:rPr>
-          <w:rFonts w:hint="eastAsia"/>
-        </w:rPr>
-        <w:t>の</w:t>
-      </w:r>
-      <w:r>
-        <w:t>積載制限を</w:t>
-      </w:r>
-      <w:r>
-        <w:rPr>
-          <w:rFonts w:hint="eastAsia"/>
-        </w:rPr>
-        <w:t>20kg</w:t>
-      </w:r>
-      <w:r>
-        <w:rPr>
-          <w:rFonts w:hint="eastAsia"/>
-        </w:rPr>
-        <w:t>です．</w:t>
-      </w:r>
-    </w:p>
-    <w:p>
-      <w:pPr>
-        <w:numPr>
-          <w:ilvl w:val="0"/>
-          <w:numId w:val="2"/>
-        </w:numPr>
-        <w:spacing w:beforeLines="50" w:before="152"/>
-        <w:rPr>
-          <w:rFonts w:ascii="ＭＳ 明朝" w:hAnsi="ＭＳ 明朝"/>
-        </w:rPr>
-      </w:pPr>
-      <w:r>
-        <w:rPr>
-          <w:rFonts w:hint="eastAsia"/>
-        </w:rPr>
-        <w:t>テーブル下にも</w:t>
-      </w:r>
-      <w:r>
-        <w:rPr>
-          <w:rFonts w:hint="eastAsia"/>
-        </w:rPr>
-        <w:t>機器を設置することができますが，テーブル下もテーブルからはみ出して設置することはできません．</w:t>
-      </w:r>
-    </w:p>
-    <w:p>
-      <w:pPr>
-        <w:numPr>
-          <w:ilvl w:val="0"/>
-          <w:numId w:val="2"/>
-        </w:numPr>
-        <w:spacing w:beforeLines="50" w:before="152"/>
-        <w:rPr>
-          <w:rFonts w:ascii="ＭＳ 明朝" w:hAnsi="ＭＳ 明朝"/>
-        </w:rPr>
-      </w:pPr>
-      <w:r>
-        <w:rPr>
-          <w:rFonts w:ascii="ＭＳ 明朝" w:hAnsi="ＭＳ 明朝" w:hint="eastAsia"/>
-        </w:rPr>
-        <w:t>選手控え場所に充電用電源コンセントを用意しますが，</w:t>
-      </w:r>
-      <w:r>
-        <w:rPr>
-          <w:rFonts w:hint="eastAsia"/>
-        </w:rPr>
-        <w:t>1</w:t>
-      </w:r>
-      <w:r>
-        <w:rPr>
-          <w:rFonts w:ascii="ＭＳ 明朝" w:hAnsi="ＭＳ 明朝" w:hint="eastAsia"/>
-        </w:rPr>
-        <w:t>チーム当たり</w:t>
-      </w:r>
-      <w:r>
-        <w:rPr>
-          <w:rFonts w:hint="eastAsia"/>
-        </w:rPr>
-        <w:t>15</w:t>
-      </w:r>
-      <w:r>
-        <w:rPr>
-          <w:rFonts w:hint="eastAsia"/>
-        </w:rPr>
-        <w:t>0W</w:t>
-      </w:r>
-      <w:r>
-        <w:rPr>
-          <w:rFonts w:ascii="ＭＳ 明朝" w:hAnsi="ＭＳ 明朝" w:hint="eastAsia"/>
-        </w:rPr>
-        <w:t>程度を想定しています．容量を超えないよう注意してください．</w:t>
-      </w:r>
-    </w:p>
-    <w:p>
-      <w:pPr>
-        <w:spacing w:line="320" w:lineRule="exact"/>
-        <w:rPr>
-          <w:rFonts w:ascii="ＭＳ ゴシック" w:eastAsia="ＭＳ ゴシック" w:hAnsi="ＭＳ ゴシック"/>
-          <w:b/>
-          <w:sz w:val="28"/>
-        </w:rPr>
-      </w:pPr>
+      <w:bookmarkStart w:id="0" w:name="_GoBack"/>
+      <w:bookmarkEnd w:id="0"/>
     </w:p>
     <w:sectPr>
       <w:headerReference w:type="default" r:id="rId7"/>
@@ -3614,6 +3089,34 @@
       </w:tblBorders>
     </w:tblPr>
   </w:style>
+  <w:style w:type="paragraph" w:styleId="a8">
+    <w:name w:val="Balloon Text"/>
+    <w:basedOn w:val="a"/>
+    <w:link w:val="a9"/>
+    <w:uiPriority w:val="99"/>
+    <w:semiHidden/>
+    <w:unhideWhenUsed/>
+    <w:rsid w:val="009B161D"/>
+    <w:rPr>
+      <w:rFonts w:asciiTheme="majorHAnsi" w:eastAsiaTheme="majorEastAsia" w:hAnsiTheme="majorHAnsi" w:cstheme="majorBidi"/>
+      <w:sz w:val="18"/>
+      <w:szCs w:val="18"/>
+    </w:rPr>
+  </w:style>
+  <w:style w:type="character" w:customStyle="1" w:styleId="a9">
+    <w:name w:val="吹き出し (文字)"/>
+    <w:basedOn w:val="a0"/>
+    <w:link w:val="a8"/>
+    <w:uiPriority w:val="99"/>
+    <w:semiHidden/>
+    <w:rsid w:val="009B161D"/>
+    <w:rPr>
+      <w:rFonts w:asciiTheme="majorHAnsi" w:eastAsiaTheme="majorEastAsia" w:hAnsiTheme="majorHAnsi" w:cstheme="majorBidi"/>
+      <w:spacing w:val="10"/>
+      <w:sz w:val="18"/>
+      <w:szCs w:val="18"/>
+    </w:rPr>
+  </w:style>
 </w:styles>
 </file>
 
